--- a/docs/attestato.docx
+++ b/docs/attestato.docx
@@ -1,6 +1,6 @@
 
 <file path=word/document.xml><?xml version="1.0" encoding="utf-8"?>
-<w:document xmlns:wpc="http://schemas.microsoft.com/office/word/2010/wordprocessingCanvas" xmlns:cx="http://schemas.microsoft.com/office/drawing/2014/chartex" xmlns:cx1="http://schemas.microsoft.com/office/drawing/2015/9/8/chartex" xmlns:cx2="http://schemas.microsoft.com/office/drawing/2015/10/21/chartex" xmlns:cx3="http://schemas.microsoft.com/office/drawing/2016/5/9/chartex" xmlns:cx4="http://schemas.microsoft.com/office/drawing/2016/5/10/chartex" xmlns:cx5="http://schemas.microsoft.com/office/drawing/2016/5/11/chartex" xmlns:cx6="http://schemas.microsoft.com/office/drawing/2016/5/12/chartex" xmlns:cx7="http://schemas.microsoft.com/office/drawing/2016/5/13/chartex" xmlns:cx8="http://schemas.microsoft.com/office/drawing/2016/5/14/chartex" xmlns:mc="http://schemas.openxmlformats.org/markup-compatibility/2006" xmlns:aink="http://schemas.microsoft.com/office/drawing/2016/ink" xmlns:am3d="http://schemas.microsoft.com/office/drawing/2017/model3d" xmlns:o="urn:schemas-microsoft-com:office:office" xmlns:oel="http://schemas.microsoft.com/office/2019/extlst" xmlns:r="http://schemas.openxmlformats.org/officeDocument/2006/relationships" xmlns:m="http://schemas.openxmlformats.org/officeDocument/2006/math" xmlns:v="urn:schemas-microsoft-com:vml" xmlns:wp14="http://schemas.microsoft.com/office/word/2010/wordprocessingDrawing" xmlns:wp="http://schemas.openxmlformats.org/drawingml/2006/wordprocessingDrawing" xmlns:w10="urn:schemas-microsoft-com:office:word" xmlns:w="http://schemas.openxmlformats.org/wordprocessingml/2006/main" xmlns:w14="http://schemas.microsoft.com/office/word/2010/wordml" xmlns:w15="http://schemas.microsoft.com/office/word/2012/wordml" xmlns:w16cex="http://schemas.microsoft.com/office/word/2018/wordml/cex" xmlns:w16cid="http://schemas.microsoft.com/office/word/2016/wordml/cid" xmlns:w16="http://schemas.microsoft.com/office/word/2018/wordml" xmlns:w16du="http://schemas.microsoft.com/office/word/2023/wordml/word16du" xmlns:w16sdtdh="http://schemas.microsoft.com/office/word/2020/wordml/sdtdatahash" xmlns:w16sdtfl="http://schemas.microsoft.com/office/word/2024/wordml/sdtformatlock" xmlns:w16se="http://schemas.microsoft.com/office/word/2015/wordml/symex" xmlns:wpg="http://schemas.microsoft.com/office/word/2010/wordprocessingGroup" xmlns:wpi="http://schemas.microsoft.com/office/word/2010/wordprocessingInk" xmlns:wne="http://schemas.microsoft.com/office/word/2006/wordml" xmlns:wps="http://schemas.microsoft.com/office/word/2010/wordprocessingShape" mc:Ignorable="w14 w15 w16se w16cid w16 w16cex w16sdtdh w16sdtfl w16du wp14">
+<w:document xmlns:wpc="http://schemas.microsoft.com/office/word/2010/wordprocessingCanvas" xmlns:cx="http://schemas.microsoft.com/office/drawing/2014/chartex" xmlns:cx1="http://schemas.microsoft.com/office/drawing/2015/9/8/chartex" xmlns:cx2="http://schemas.microsoft.com/office/drawing/2015/10/21/chartex" xmlns:cx3="http://schemas.microsoft.com/office/drawing/2016/5/9/chartex" xmlns:cx4="http://schemas.microsoft.com/office/drawing/2016/5/10/chartex" xmlns:cx5="http://schemas.microsoft.com/office/drawing/2016/5/11/chartex" xmlns:cx6="http://schemas.microsoft.com/office/drawing/2016/5/12/chartex" xmlns:cx7="http://schemas.microsoft.com/office/drawing/2016/5/13/chartex" xmlns:cx8="http://schemas.microsoft.com/office/drawing/2016/5/14/chartex" xmlns:mc="http://schemas.openxmlformats.org/markup-compatibility/2006" xmlns:aink="http://schemas.microsoft.com/office/drawing/2016/ink" xmlns:am3d="http://schemas.microsoft.com/office/drawing/2017/model3d" xmlns:o="urn:schemas-microsoft-com:office:office" xmlns:oel="http://schemas.microsoft.com/office/2019/extlst" xmlns:r="http://schemas.openxmlformats.org/officeDocument/2006/relationships" xmlns:m="http://schemas.openxmlformats.org/officeDocument/2006/math" xmlns:v="urn:schemas-microsoft-com:vml" xmlns:wp14="http://schemas.microsoft.com/office/word/2010/wordprocessingDrawing" xmlns:wp="http://schemas.openxmlformats.org/drawingml/2006/wordprocessingDrawing" xmlns:w10="urn:schemas-microsoft-com:office:word" xmlns:w="http://schemas.openxmlformats.org/wordprocessingml/2006/main" xmlns:w14="http://schemas.microsoft.com/office/word/2010/wordml" xmlns:w15="http://schemas.microsoft.com/office/word/2012/wordml" xmlns:w16cex="http://schemas.microsoft.com/office/word/2018/wordml/cex" xmlns:w16cid="http://schemas.microsoft.com/office/word/2016/wordml/cid" xmlns:w16="http://schemas.microsoft.com/office/word/2018/wordml" xmlns:w16sdtdh="http://schemas.microsoft.com/office/word/2020/wordml/sdtdatahash" xmlns:w16se="http://schemas.microsoft.com/office/word/2015/wordml/symex" xmlns:wpg="http://schemas.microsoft.com/office/word/2010/wordprocessingGroup" xmlns:wpi="http://schemas.microsoft.com/office/word/2010/wordprocessingInk" xmlns:wne="http://schemas.microsoft.com/office/word/2006/wordml" xmlns:wps="http://schemas.microsoft.com/office/word/2010/wordprocessingShape" mc:Ignorable="w14 w15 w16se w16cid w16 w16cex w16sdtdh wp14">
   <w:background w:color="FFFFFF" w:themeColor="background1"/>
   <w:body>
     <w:p>
@@ -136,15 +136,6 @@
                         <w:szCs w:val="44"/>
                       </w:rPr>
                     </w:pPr>
-                    <w:r>
-                      <w:rPr>
-                        <w:b/>
-                        <w:color w:val="0070C0"/>
-                        <w:sz w:val="44"/>
-                        <w:szCs w:val="44"/>
-                      </w:rPr>
-                      <w:t>2025</w:t>
-                    </w:r>
                   </w:p>
                 </w:txbxContent>
               </v:textbox>
@@ -271,7 +262,7 @@
                       <w:i/>
                       <w:iCs/>
                       <w:noProof/>
-                      <w:color w:val="0070C0"/>
+                      <w:color w:val="FFFFFF" w:themeColor="background1"/>
                     </w:rPr>
                   </w:pPr>
                   <w:r>
@@ -279,7 +270,7 @@
                       <w:rFonts w:ascii="Myriad Pro" w:hAnsi="Myriad Pro"/>
                       <w:b/>
                       <w:noProof/>
-                      <w:color w:val="0070C0"/>
+                      <w:color w:val="FFFFFF" w:themeColor="background1"/>
                     </w:rPr>
                     <w:t>24</w:t>
                   </w:r>
@@ -288,7 +279,7 @@
                       <w:rFonts w:ascii="Myriad Pro" w:hAnsi="Myriad Pro"/>
                       <w:b/>
                       <w:noProof/>
-                      <w:color w:val="0070C0"/>
+                      <w:color w:val="FFFFFF" w:themeColor="background1"/>
                     </w:rPr>
                     <w:t>-2</w:t>
                   </w:r>
@@ -297,7 +288,7 @@
                       <w:rFonts w:ascii="Myriad Pro" w:hAnsi="Myriad Pro"/>
                       <w:b/>
                       <w:noProof/>
-                      <w:color w:val="0070C0"/>
+                      <w:color w:val="FFFFFF" w:themeColor="background1"/>
                     </w:rPr>
                     <w:t>5</w:t>
                   </w:r>
@@ -306,7 +297,7 @@
                       <w:rFonts w:ascii="Myriad Pro" w:hAnsi="Myriad Pro"/>
                       <w:b/>
                       <w:noProof/>
-                      <w:color w:val="0070C0"/>
+                      <w:color w:val="FFFFFF" w:themeColor="background1"/>
                     </w:rPr>
                     <w:t>-2</w:t>
                   </w:r>
@@ -315,7 +306,7 @@
                       <w:rFonts w:ascii="Myriad Pro" w:hAnsi="Myriad Pro"/>
                       <w:b/>
                       <w:noProof/>
-                      <w:color w:val="0070C0"/>
+                      <w:color w:val="FFFFFF" w:themeColor="background1"/>
                     </w:rPr>
                     <w:t>6</w:t>
                   </w:r>
@@ -324,7 +315,7 @@
                       <w:rFonts w:ascii="Myriad Pro" w:hAnsi="Myriad Pro"/>
                       <w:b/>
                       <w:noProof/>
-                      <w:color w:val="0070C0"/>
+                      <w:color w:val="FFFFFF" w:themeColor="background1"/>
                     </w:rPr>
                     <w:t xml:space="preserve"> Settembre </w:t>
                   </w:r>
@@ -333,7 +324,7 @@
                       <w:rFonts w:ascii="Myriad Pro" w:hAnsi="Myriad Pro"/>
                       <w:b/>
                       <w:noProof/>
-                      <w:color w:val="0070C0"/>
+                      <w:color w:val="FFFFFF" w:themeColor="background1"/>
                     </w:rPr>
                     <w:t>202</w:t>
                   </w:r>
@@ -342,7 +333,7 @@
                       <w:rFonts w:ascii="Myriad Pro" w:hAnsi="Myriad Pro"/>
                       <w:b/>
                       <w:noProof/>
-                      <w:color w:val="0070C0"/>
+                      <w:color w:val="FFFFFF" w:themeColor="background1"/>
                     </w:rPr>
                     <w:t>5</w:t>
                   </w:r>
@@ -411,7 +402,7 @@
                       <w:rFonts w:cs="GoudyOldStyleT-Bold"/>
                       <w:b/>
                       <w:caps/>
-                      <w:color w:val="0070C0"/>
+                      <w:color w:val="FFFFFF" w:themeColor="background1"/>
                       <w:sz w:val="72"/>
                       <w:szCs w:val="94"/>
                     </w:rPr>
@@ -421,7 +412,7 @@
                       <w:rFonts w:cs="GoudyOldStyleT-Bold"/>
                       <w:b/>
                       <w:caps/>
-                      <w:color w:val="0070C0"/>
+                      <w:color w:val="FFFFFF" w:themeColor="background1"/>
                       <w:sz w:val="72"/>
                       <w:szCs w:val="94"/>
                     </w:rPr>
@@ -504,7 +495,7 @@
                     <w:pStyle w:val="TableParagraph"/>
                     <w:ind w:left="121" w:right="107"/>
                     <w:rPr>
-                      <w:color w:val="0070C0"/>
+                      <w:color w:val="FFFFFF" w:themeColor="background1"/>
                       <w:spacing w:val="40"/>
                       <w:sz w:val="32"/>
                       <w:szCs w:val="32"/>
@@ -512,7 +503,7 @@
                   </w:pPr>
                   <w:r>
                     <w:rPr>
-                      <w:color w:val="0070C0"/>
+                      <w:color w:val="FFFFFF" w:themeColor="background1"/>
                       <w:spacing w:val="40"/>
                       <w:sz w:val="32"/>
                       <w:szCs w:val="32"/>
@@ -955,7 +946,7 @@
 </file>
 
 <file path=word/endnotes.xml><?xml version="1.0" encoding="utf-8"?>
-<w:endnotes xmlns:wpc="http://schemas.microsoft.com/office/word/2010/wordprocessingCanvas" xmlns:cx="http://schemas.microsoft.com/office/drawing/2014/chartex" xmlns:cx1="http://schemas.microsoft.com/office/drawing/2015/9/8/chartex" xmlns:cx2="http://schemas.microsoft.com/office/drawing/2015/10/21/chartex" xmlns:cx3="http://schemas.microsoft.com/office/drawing/2016/5/9/chartex" xmlns:cx4="http://schemas.microsoft.com/office/drawing/2016/5/10/chartex" xmlns:cx5="http://schemas.microsoft.com/office/drawing/2016/5/11/chartex" xmlns:cx6="http://schemas.microsoft.com/office/drawing/2016/5/12/chartex" xmlns:cx7="http://schemas.microsoft.com/office/drawing/2016/5/13/chartex" xmlns:cx8="http://schemas.microsoft.com/office/drawing/2016/5/14/chartex" xmlns:mc="http://schemas.openxmlformats.org/markup-compatibility/2006" xmlns:aink="http://schemas.microsoft.com/office/drawing/2016/ink" xmlns:am3d="http://schemas.microsoft.com/office/drawing/2017/model3d" xmlns:o="urn:schemas-microsoft-com:office:office" xmlns:oel="http://schemas.microsoft.com/office/2019/extlst" xmlns:r="http://schemas.openxmlformats.org/officeDocument/2006/relationships" xmlns:m="http://schemas.openxmlformats.org/officeDocument/2006/math" xmlns:v="urn:schemas-microsoft-com:vml" xmlns:wp14="http://schemas.microsoft.com/office/word/2010/wordprocessingDrawing" xmlns:wp="http://schemas.openxmlformats.org/drawingml/2006/wordprocessingDrawing" xmlns:w10="urn:schemas-microsoft-com:office:word" xmlns:w="http://schemas.openxmlformats.org/wordprocessingml/2006/main" xmlns:w14="http://schemas.microsoft.com/office/word/2010/wordml" xmlns:w15="http://schemas.microsoft.com/office/word/2012/wordml" xmlns:w16cex="http://schemas.microsoft.com/office/word/2018/wordml/cex" xmlns:w16cid="http://schemas.microsoft.com/office/word/2016/wordml/cid" xmlns:w16="http://schemas.microsoft.com/office/word/2018/wordml" xmlns:w16du="http://schemas.microsoft.com/office/word/2023/wordml/word16du" xmlns:w16sdtdh="http://schemas.microsoft.com/office/word/2020/wordml/sdtdatahash" xmlns:w16sdtfl="http://schemas.microsoft.com/office/word/2024/wordml/sdtformatlock" xmlns:w16se="http://schemas.microsoft.com/office/word/2015/wordml/symex" xmlns:wpg="http://schemas.microsoft.com/office/word/2010/wordprocessingGroup" xmlns:wpi="http://schemas.microsoft.com/office/word/2010/wordprocessingInk" xmlns:wne="http://schemas.microsoft.com/office/word/2006/wordml" xmlns:wps="http://schemas.microsoft.com/office/word/2010/wordprocessingShape" mc:Ignorable="w14 w15 w16se w16cid w16 w16cex w16sdtdh w16sdtfl w16du wp14">
+<w:endnotes xmlns:wpc="http://schemas.microsoft.com/office/word/2010/wordprocessingCanvas" xmlns:cx="http://schemas.microsoft.com/office/drawing/2014/chartex" xmlns:cx1="http://schemas.microsoft.com/office/drawing/2015/9/8/chartex" xmlns:cx2="http://schemas.microsoft.com/office/drawing/2015/10/21/chartex" xmlns:cx3="http://schemas.microsoft.com/office/drawing/2016/5/9/chartex" xmlns:cx4="http://schemas.microsoft.com/office/drawing/2016/5/10/chartex" xmlns:cx5="http://schemas.microsoft.com/office/drawing/2016/5/11/chartex" xmlns:cx6="http://schemas.microsoft.com/office/drawing/2016/5/12/chartex" xmlns:cx7="http://schemas.microsoft.com/office/drawing/2016/5/13/chartex" xmlns:cx8="http://schemas.microsoft.com/office/drawing/2016/5/14/chartex" xmlns:mc="http://schemas.openxmlformats.org/markup-compatibility/2006" xmlns:aink="http://schemas.microsoft.com/office/drawing/2016/ink" xmlns:am3d="http://schemas.microsoft.com/office/drawing/2017/model3d" xmlns:o="urn:schemas-microsoft-com:office:office" xmlns:oel="http://schemas.microsoft.com/office/2019/extlst" xmlns:r="http://schemas.openxmlformats.org/officeDocument/2006/relationships" xmlns:m="http://schemas.openxmlformats.org/officeDocument/2006/math" xmlns:v="urn:schemas-microsoft-com:vml" xmlns:wp14="http://schemas.microsoft.com/office/word/2010/wordprocessingDrawing" xmlns:wp="http://schemas.openxmlformats.org/drawingml/2006/wordprocessingDrawing" xmlns:w10="urn:schemas-microsoft-com:office:word" xmlns:w="http://schemas.openxmlformats.org/wordprocessingml/2006/main" xmlns:w14="http://schemas.microsoft.com/office/word/2010/wordml" xmlns:w15="http://schemas.microsoft.com/office/word/2012/wordml" xmlns:w16cex="http://schemas.microsoft.com/office/word/2018/wordml/cex" xmlns:w16cid="http://schemas.microsoft.com/office/word/2016/wordml/cid" xmlns:w16="http://schemas.microsoft.com/office/word/2018/wordml" xmlns:w16sdtdh="http://schemas.microsoft.com/office/word/2020/wordml/sdtdatahash" xmlns:w16se="http://schemas.microsoft.com/office/word/2015/wordml/symex" xmlns:wpg="http://schemas.microsoft.com/office/word/2010/wordprocessingGroup" xmlns:wpi="http://schemas.microsoft.com/office/word/2010/wordprocessingInk" xmlns:wne="http://schemas.microsoft.com/office/word/2006/wordml" xmlns:wps="http://schemas.microsoft.com/office/word/2010/wordprocessingShape" mc:Ignorable="w14 w15 w16se w16cid w16 w16cex w16sdtdh wp14">
   <w:endnote w:type="separator" w:id="-1">
     <w:p>
       <w:r>
@@ -974,7 +965,7 @@
 </file>
 
 <file path=word/footnotes.xml><?xml version="1.0" encoding="utf-8"?>
-<w:footnotes xmlns:wpc="http://schemas.microsoft.com/office/word/2010/wordprocessingCanvas" xmlns:cx="http://schemas.microsoft.com/office/drawing/2014/chartex" xmlns:cx1="http://schemas.microsoft.com/office/drawing/2015/9/8/chartex" xmlns:cx2="http://schemas.microsoft.com/office/drawing/2015/10/21/chartex" xmlns:cx3="http://schemas.microsoft.com/office/drawing/2016/5/9/chartex" xmlns:cx4="http://schemas.microsoft.com/office/drawing/2016/5/10/chartex" xmlns:cx5="http://schemas.microsoft.com/office/drawing/2016/5/11/chartex" xmlns:cx6="http://schemas.microsoft.com/office/drawing/2016/5/12/chartex" xmlns:cx7="http://schemas.microsoft.com/office/drawing/2016/5/13/chartex" xmlns:cx8="http://schemas.microsoft.com/office/drawing/2016/5/14/chartex" xmlns:mc="http://schemas.openxmlformats.org/markup-compatibility/2006" xmlns:aink="http://schemas.microsoft.com/office/drawing/2016/ink" xmlns:am3d="http://schemas.microsoft.com/office/drawing/2017/model3d" xmlns:o="urn:schemas-microsoft-com:office:office" xmlns:oel="http://schemas.microsoft.com/office/2019/extlst" xmlns:r="http://schemas.openxmlformats.org/officeDocument/2006/relationships" xmlns:m="http://schemas.openxmlformats.org/officeDocument/2006/math" xmlns:v="urn:schemas-microsoft-com:vml" xmlns:wp14="http://schemas.microsoft.com/office/word/2010/wordprocessingDrawing" xmlns:wp="http://schemas.openxmlformats.org/drawingml/2006/wordprocessingDrawing" xmlns:w10="urn:schemas-microsoft-com:office:word" xmlns:w="http://schemas.openxmlformats.org/wordprocessingml/2006/main" xmlns:w14="http://schemas.microsoft.com/office/word/2010/wordml" xmlns:w15="http://schemas.microsoft.com/office/word/2012/wordml" xmlns:w16cex="http://schemas.microsoft.com/office/word/2018/wordml/cex" xmlns:w16cid="http://schemas.microsoft.com/office/word/2016/wordml/cid" xmlns:w16="http://schemas.microsoft.com/office/word/2018/wordml" xmlns:w16du="http://schemas.microsoft.com/office/word/2023/wordml/word16du" xmlns:w16sdtdh="http://schemas.microsoft.com/office/word/2020/wordml/sdtdatahash" xmlns:w16sdtfl="http://schemas.microsoft.com/office/word/2024/wordml/sdtformatlock" xmlns:w16se="http://schemas.microsoft.com/office/word/2015/wordml/symex" xmlns:wpg="http://schemas.microsoft.com/office/word/2010/wordprocessingGroup" xmlns:wpi="http://schemas.microsoft.com/office/word/2010/wordprocessingInk" xmlns:wne="http://schemas.microsoft.com/office/word/2006/wordml" xmlns:wps="http://schemas.microsoft.com/office/word/2010/wordprocessingShape" mc:Ignorable="w14 w15 w16se w16cid w16 w16cex w16sdtdh w16sdtfl w16du wp14">
+<w:footnotes xmlns:wpc="http://schemas.microsoft.com/office/word/2010/wordprocessingCanvas" xmlns:cx="http://schemas.microsoft.com/office/drawing/2014/chartex" xmlns:cx1="http://schemas.microsoft.com/office/drawing/2015/9/8/chartex" xmlns:cx2="http://schemas.microsoft.com/office/drawing/2015/10/21/chartex" xmlns:cx3="http://schemas.microsoft.com/office/drawing/2016/5/9/chartex" xmlns:cx4="http://schemas.microsoft.com/office/drawing/2016/5/10/chartex" xmlns:cx5="http://schemas.microsoft.com/office/drawing/2016/5/11/chartex" xmlns:cx6="http://schemas.microsoft.com/office/drawing/2016/5/12/chartex" xmlns:cx7="http://schemas.microsoft.com/office/drawing/2016/5/13/chartex" xmlns:cx8="http://schemas.microsoft.com/office/drawing/2016/5/14/chartex" xmlns:mc="http://schemas.openxmlformats.org/markup-compatibility/2006" xmlns:aink="http://schemas.microsoft.com/office/drawing/2016/ink" xmlns:am3d="http://schemas.microsoft.com/office/drawing/2017/model3d" xmlns:o="urn:schemas-microsoft-com:office:office" xmlns:oel="http://schemas.microsoft.com/office/2019/extlst" xmlns:r="http://schemas.openxmlformats.org/officeDocument/2006/relationships" xmlns:m="http://schemas.openxmlformats.org/officeDocument/2006/math" xmlns:v="urn:schemas-microsoft-com:vml" xmlns:wp14="http://schemas.microsoft.com/office/word/2010/wordprocessingDrawing" xmlns:wp="http://schemas.openxmlformats.org/drawingml/2006/wordprocessingDrawing" xmlns:w10="urn:schemas-microsoft-com:office:word" xmlns:w="http://schemas.openxmlformats.org/wordprocessingml/2006/main" xmlns:w14="http://schemas.microsoft.com/office/word/2010/wordml" xmlns:w15="http://schemas.microsoft.com/office/word/2012/wordml" xmlns:w16cex="http://schemas.microsoft.com/office/word/2018/wordml/cex" xmlns:w16cid="http://schemas.microsoft.com/office/word/2016/wordml/cid" xmlns:w16="http://schemas.microsoft.com/office/word/2018/wordml" xmlns:w16sdtdh="http://schemas.microsoft.com/office/word/2020/wordml/sdtdatahash" xmlns:w16se="http://schemas.microsoft.com/office/word/2015/wordml/symex" xmlns:wpg="http://schemas.microsoft.com/office/word/2010/wordprocessingGroup" xmlns:wpi="http://schemas.microsoft.com/office/word/2010/wordprocessingInk" xmlns:wne="http://schemas.microsoft.com/office/word/2006/wordml" xmlns:wps="http://schemas.microsoft.com/office/word/2010/wordprocessingShape" mc:Ignorable="w14 w15 w16se w16cid w16 w16cex w16sdtdh wp14">
   <w:footnote w:type="separator" w:id="-1">
     <w:p>
       <w:r>
@@ -993,7 +984,7 @@
 </file>
 
 <file path=word/numbering.xml><?xml version="1.0" encoding="utf-8"?>
-<w:numbering xmlns:wpc="http://schemas.microsoft.com/office/word/2010/wordprocessingCanvas" xmlns:cx="http://schemas.microsoft.com/office/drawing/2014/chartex" xmlns:cx1="http://schemas.microsoft.com/office/drawing/2015/9/8/chartex" xmlns:cx2="http://schemas.microsoft.com/office/drawing/2015/10/21/chartex" xmlns:cx3="http://schemas.microsoft.com/office/drawing/2016/5/9/chartex" xmlns:cx4="http://schemas.microsoft.com/office/drawing/2016/5/10/chartex" xmlns:cx5="http://schemas.microsoft.com/office/drawing/2016/5/11/chartex" xmlns:cx6="http://schemas.microsoft.com/office/drawing/2016/5/12/chartex" xmlns:cx7="http://schemas.microsoft.com/office/drawing/2016/5/13/chartex" xmlns:cx8="http://schemas.microsoft.com/office/drawing/2016/5/14/chartex" xmlns:mc="http://schemas.openxmlformats.org/markup-compatibility/2006" xmlns:aink="http://schemas.microsoft.com/office/drawing/2016/ink" xmlns:am3d="http://schemas.microsoft.com/office/drawing/2017/model3d" xmlns:o="urn:schemas-microsoft-com:office:office" xmlns:oel="http://schemas.microsoft.com/office/2019/extlst" xmlns:r="http://schemas.openxmlformats.org/officeDocument/2006/relationships" xmlns:m="http://schemas.openxmlformats.org/officeDocument/2006/math" xmlns:v="urn:schemas-microsoft-com:vml" xmlns:wp14="http://schemas.microsoft.com/office/word/2010/wordprocessingDrawing" xmlns:wp="http://schemas.openxmlformats.org/drawingml/2006/wordprocessingDrawing" xmlns:w10="urn:schemas-microsoft-com:office:word" xmlns:w="http://schemas.openxmlformats.org/wordprocessingml/2006/main" xmlns:w14="http://schemas.microsoft.com/office/word/2010/wordml" xmlns:w15="http://schemas.microsoft.com/office/word/2012/wordml" xmlns:w16cex="http://schemas.microsoft.com/office/word/2018/wordml/cex" xmlns:w16cid="http://schemas.microsoft.com/office/word/2016/wordml/cid" xmlns:w16="http://schemas.microsoft.com/office/word/2018/wordml" xmlns:w16du="http://schemas.microsoft.com/office/word/2023/wordml/word16du" xmlns:w16sdtdh="http://schemas.microsoft.com/office/word/2020/wordml/sdtdatahash" xmlns:w16sdtfl="http://schemas.microsoft.com/office/word/2024/wordml/sdtformatlock" xmlns:w16se="http://schemas.microsoft.com/office/word/2015/wordml/symex" xmlns:wpg="http://schemas.microsoft.com/office/word/2010/wordprocessingGroup" xmlns:wpi="http://schemas.microsoft.com/office/word/2010/wordprocessingInk" xmlns:wne="http://schemas.microsoft.com/office/word/2006/wordml" xmlns:wps="http://schemas.microsoft.com/office/word/2010/wordprocessingShape" mc:Ignorable="w14 w15 w16se w16cid w16 w16cex w16sdtdh w16sdtfl w16du wp14">
+<w:numbering xmlns:wpc="http://schemas.microsoft.com/office/word/2010/wordprocessingCanvas" xmlns:cx="http://schemas.microsoft.com/office/drawing/2014/chartex" xmlns:cx1="http://schemas.microsoft.com/office/drawing/2015/9/8/chartex" xmlns:cx2="http://schemas.microsoft.com/office/drawing/2015/10/21/chartex" xmlns:cx3="http://schemas.microsoft.com/office/drawing/2016/5/9/chartex" xmlns:cx4="http://schemas.microsoft.com/office/drawing/2016/5/10/chartex" xmlns:cx5="http://schemas.microsoft.com/office/drawing/2016/5/11/chartex" xmlns:cx6="http://schemas.microsoft.com/office/drawing/2016/5/12/chartex" xmlns:cx7="http://schemas.microsoft.com/office/drawing/2016/5/13/chartex" xmlns:cx8="http://schemas.microsoft.com/office/drawing/2016/5/14/chartex" xmlns:mc="http://schemas.openxmlformats.org/markup-compatibility/2006" xmlns:aink="http://schemas.microsoft.com/office/drawing/2016/ink" xmlns:am3d="http://schemas.microsoft.com/office/drawing/2017/model3d" xmlns:o="urn:schemas-microsoft-com:office:office" xmlns:oel="http://schemas.microsoft.com/office/2019/extlst" xmlns:r="http://schemas.openxmlformats.org/officeDocument/2006/relationships" xmlns:m="http://schemas.openxmlformats.org/officeDocument/2006/math" xmlns:v="urn:schemas-microsoft-com:vml" xmlns:wp14="http://schemas.microsoft.com/office/word/2010/wordprocessingDrawing" xmlns:wp="http://schemas.openxmlformats.org/drawingml/2006/wordprocessingDrawing" xmlns:w10="urn:schemas-microsoft-com:office:word" xmlns:w="http://schemas.openxmlformats.org/wordprocessingml/2006/main" xmlns:w14="http://schemas.microsoft.com/office/word/2010/wordml" xmlns:w15="http://schemas.microsoft.com/office/word/2012/wordml" xmlns:w16cex="http://schemas.microsoft.com/office/word/2018/wordml/cex" xmlns:w16cid="http://schemas.microsoft.com/office/word/2016/wordml/cid" xmlns:w16="http://schemas.microsoft.com/office/word/2018/wordml" xmlns:w16sdtdh="http://schemas.microsoft.com/office/word/2020/wordml/sdtdatahash" xmlns:w16se="http://schemas.microsoft.com/office/word/2015/wordml/symex" xmlns:wpg="http://schemas.microsoft.com/office/word/2010/wordprocessingGroup" xmlns:wpi="http://schemas.microsoft.com/office/word/2010/wordprocessingInk" xmlns:wne="http://schemas.microsoft.com/office/word/2006/wordml" xmlns:wps="http://schemas.microsoft.com/office/word/2010/wordprocessingShape" mc:Ignorable="w14 w15 w16se w16cid w16 w16cex w16sdtdh wp14">
   <w:abstractNum w:abstractNumId="0" w15:restartNumberingAfterBreak="0">
     <w:nsid w:val="1C23271E"/>
     <w:multiLevelType w:val="hybridMultilevel"/>
@@ -1462,7 +1453,7 @@
 </file>
 
 <file path=word/styles.xml><?xml version="1.0" encoding="utf-8"?>
-<w:styles xmlns:mc="http://schemas.openxmlformats.org/markup-compatibility/2006" xmlns:r="http://schemas.openxmlformats.org/officeDocument/2006/relationships" xmlns:w="http://schemas.openxmlformats.org/wordprocessingml/2006/main" xmlns:w14="http://schemas.microsoft.com/office/word/2010/wordml" xmlns:w15="http://schemas.microsoft.com/office/word/2012/wordml" xmlns:w16cex="http://schemas.microsoft.com/office/word/2018/wordml/cex" xmlns:w16cid="http://schemas.microsoft.com/office/word/2016/wordml/cid" xmlns:w16="http://schemas.microsoft.com/office/word/2018/wordml" xmlns:w16du="http://schemas.microsoft.com/office/word/2023/wordml/word16du" xmlns:w16sdtdh="http://schemas.microsoft.com/office/word/2020/wordml/sdtdatahash" xmlns:w16sdtfl="http://schemas.microsoft.com/office/word/2024/wordml/sdtformatlock" xmlns:w16se="http://schemas.microsoft.com/office/word/2015/wordml/symex" mc:Ignorable="w14 w15 w16se w16cid w16 w16cex w16sdtdh w16sdtfl w16du">
+<w:styles xmlns:mc="http://schemas.openxmlformats.org/markup-compatibility/2006" xmlns:r="http://schemas.openxmlformats.org/officeDocument/2006/relationships" xmlns:w="http://schemas.openxmlformats.org/wordprocessingml/2006/main" xmlns:w14="http://schemas.microsoft.com/office/word/2010/wordml" xmlns:w15="http://schemas.microsoft.com/office/word/2012/wordml" xmlns:w16cex="http://schemas.microsoft.com/office/word/2018/wordml/cex" xmlns:w16cid="http://schemas.microsoft.com/office/word/2016/wordml/cid" xmlns:w16="http://schemas.microsoft.com/office/word/2018/wordml" xmlns:w16sdtdh="http://schemas.microsoft.com/office/word/2020/wordml/sdtdatahash" xmlns:w16se="http://schemas.microsoft.com/office/word/2015/wordml/symex" mc:Ignorable="w14 w15 w16se w16cid w16 w16cex w16sdtdh">
   <w:docDefaults>
     <w:rPrDefault>
       <w:rPr>
